--- a/法令ファイル/指定試験機関及び指定登録機関に関する規則/指定試験機関及び指定登録機関に関する規則（昭和五十八年総理府令第四十四号）.docx
+++ b/法令ファイル/指定試験機関及び指定登録機関に関する規則/指定試験機関及び指定登録機関に関する規則（昭和五十八年総理府令第四十四号）.docx
@@ -56,35 +56,23 @@
     </w:p>
     <w:p>
       <w:pPr>
-        <w:pStyle w:val="Heading6"/>
+        <w:pStyle w:val="ListBullet"/>
         <w:ind w:left="880"/>
       </w:pPr>
       <w:r>
         <w:t>一</w:t>
-      </w:r>
-    </w:p>
-    <w:p>
-      <w:pPr>
-        <w:ind w:left="880"/>
-      </w:pPr>
-      <w:r>
+        <w:br/>
         <w:t>第一次試験に係る試験事務</w:t>
       </w:r>
     </w:p>
     <w:p>
       <w:pPr>
-        <w:pStyle w:val="Heading6"/>
+        <w:pStyle w:val="ListBullet"/>
         <w:ind w:left="880"/>
       </w:pPr>
       <w:r>
         <w:t>二</w:t>
-      </w:r>
-    </w:p>
-    <w:p>
-      <w:pPr>
-        <w:ind w:left="880"/>
-      </w:pPr>
-      <w:r>
+        <w:br/>
         <w:t>第二次試験に係る試験事務</w:t>
       </w:r>
     </w:p>
@@ -103,69 +91,45 @@
     </w:p>
     <w:p>
       <w:pPr>
-        <w:pStyle w:val="Heading6"/>
+        <w:pStyle w:val="ListBullet"/>
         <w:ind w:left="880"/>
       </w:pPr>
       <w:r>
         <w:t>一</w:t>
-      </w:r>
-    </w:p>
-    <w:p>
-      <w:pPr>
-        <w:ind w:left="880"/>
-      </w:pPr>
-      <w:r>
+        <w:br/>
         <w:t>名称及び住所</w:t>
       </w:r>
     </w:p>
     <w:p>
       <w:pPr>
-        <w:pStyle w:val="Heading6"/>
+        <w:pStyle w:val="ListBullet"/>
         <w:ind w:left="880"/>
       </w:pPr>
       <w:r>
         <w:t>二</w:t>
-      </w:r>
-    </w:p>
-    <w:p>
-      <w:pPr>
-        <w:ind w:left="880"/>
-      </w:pPr>
-      <w:r>
+        <w:br/>
         <w:t>試験事務を行おうとする事務所の名称及び所在地</w:t>
       </w:r>
     </w:p>
     <w:p>
       <w:pPr>
-        <w:pStyle w:val="Heading6"/>
+        <w:pStyle w:val="ListBullet"/>
         <w:ind w:left="880"/>
       </w:pPr>
       <w:r>
         <w:t>三</w:t>
-      </w:r>
-    </w:p>
-    <w:p>
-      <w:pPr>
-        <w:ind w:left="880"/>
-      </w:pPr>
-      <w:r>
+        <w:br/>
         <w:t>行おうとする試験事務の区分</w:t>
       </w:r>
     </w:p>
     <w:p>
       <w:pPr>
-        <w:pStyle w:val="Heading6"/>
+        <w:pStyle w:val="ListBullet"/>
         <w:ind w:left="880"/>
       </w:pPr>
       <w:r>
         <w:t>四</w:t>
-      </w:r>
-    </w:p>
-    <w:p>
-      <w:pPr>
-        <w:ind w:left="880"/>
-      </w:pPr>
-      <w:r>
+        <w:br/>
         <w:t>試験事務を開始しようとする年月日</w:t>
       </w:r>
     </w:p>
@@ -188,120 +152,78 @@
     </w:p>
     <w:p>
       <w:pPr>
-        <w:pStyle w:val="Heading6"/>
+        <w:pStyle w:val="ListBullet"/>
         <w:ind w:left="880"/>
       </w:pPr>
       <w:r>
         <w:t>一</w:t>
-      </w:r>
-    </w:p>
-    <w:p>
-      <w:pPr>
-        <w:ind w:left="880"/>
-      </w:pPr>
-      <w:r>
+        <w:br/>
         <w:t>定款及び登記事項証明書</w:t>
       </w:r>
     </w:p>
     <w:p>
       <w:pPr>
-        <w:pStyle w:val="Heading6"/>
+        <w:pStyle w:val="ListBullet"/>
         <w:ind w:left="880"/>
       </w:pPr>
       <w:r>
         <w:t>二</w:t>
-      </w:r>
-    </w:p>
-    <w:p>
-      <w:pPr>
-        <w:ind w:left="880"/>
-      </w:pPr>
-      <w:r>
+        <w:br/>
         <w:t>申請の日を含む事業年度の直前の事業年度における財産目録及び貸借対照表</w:t>
       </w:r>
     </w:p>
     <w:p>
       <w:pPr>
-        <w:pStyle w:val="Heading6"/>
+        <w:pStyle w:val="ListBullet"/>
         <w:ind w:left="880"/>
       </w:pPr>
       <w:r>
         <w:t>三</w:t>
-      </w:r>
-    </w:p>
-    <w:p>
-      <w:pPr>
-        <w:ind w:left="880"/>
-      </w:pPr>
-      <w:r>
+        <w:br/>
         <w:t>申請の日を含む事業年度及び翌事業年度における事業計画書及び収支予算書</w:t>
       </w:r>
     </w:p>
     <w:p>
       <w:pPr>
-        <w:pStyle w:val="Heading6"/>
+        <w:pStyle w:val="ListBullet"/>
         <w:ind w:left="880"/>
       </w:pPr>
       <w:r>
         <w:t>四</w:t>
-      </w:r>
-    </w:p>
-    <w:p>
-      <w:pPr>
-        <w:ind w:left="880"/>
-      </w:pPr>
-      <w:r>
+        <w:br/>
         <w:t>指定の申請に関する意思の決定を証する書類</w:t>
       </w:r>
     </w:p>
     <w:p>
       <w:pPr>
-        <w:pStyle w:val="Heading6"/>
+        <w:pStyle w:val="ListBullet"/>
         <w:ind w:left="880"/>
       </w:pPr>
       <w:r>
         <w:t>五</w:t>
-      </w:r>
-    </w:p>
-    <w:p>
-      <w:pPr>
-        <w:ind w:left="880"/>
-      </w:pPr>
-      <w:r>
+        <w:br/>
         <w:t>役員の氏名及び略歴を記載した書類</w:t>
       </w:r>
     </w:p>
     <w:p>
       <w:pPr>
-        <w:pStyle w:val="Heading6"/>
+        <w:pStyle w:val="ListBullet"/>
         <w:ind w:left="880"/>
       </w:pPr>
       <w:r>
         <w:t>六</w:t>
-      </w:r>
-    </w:p>
-    <w:p>
-      <w:pPr>
-        <w:ind w:left="880"/>
-      </w:pPr>
-      <w:r>
+        <w:br/>
         <w:t>現に行つている業務の概要を記載した書類</w:t>
       </w:r>
     </w:p>
     <w:p>
       <w:pPr>
-        <w:pStyle w:val="Heading6"/>
+        <w:pStyle w:val="ListBullet"/>
         <w:ind w:left="880"/>
       </w:pPr>
       <w:r>
         <w:t>七</w:t>
-      </w:r>
-    </w:p>
-    <w:p>
-      <w:pPr>
-        <w:ind w:left="880"/>
-      </w:pPr>
-      <w:r>
+        <w:br/>
         <w:t>試験事務の実施の方法に関する計画を記載した書類</w:t>
       </w:r>
     </w:p>
@@ -320,52 +242,34 @@
     </w:p>
     <w:p>
       <w:pPr>
-        <w:pStyle w:val="Heading6"/>
+        <w:pStyle w:val="ListBullet"/>
         <w:ind w:left="880"/>
       </w:pPr>
       <w:r>
         <w:t>一</w:t>
-      </w:r>
-    </w:p>
-    <w:p>
-      <w:pPr>
-        <w:ind w:left="880"/>
-      </w:pPr>
-      <w:r>
+        <w:br/>
         <w:t>変更後の指定試験機関の名称若しくは住所又は試験事務を行う事務所の名称若しくは所在地</w:t>
       </w:r>
     </w:p>
     <w:p>
       <w:pPr>
-        <w:pStyle w:val="Heading6"/>
+        <w:pStyle w:val="ListBullet"/>
         <w:ind w:left="880"/>
       </w:pPr>
       <w:r>
         <w:t>二</w:t>
-      </w:r>
-    </w:p>
-    <w:p>
-      <w:pPr>
-        <w:ind w:left="880"/>
-      </w:pPr>
-      <w:r>
+        <w:br/>
         <w:t>変更しようとする年月日</w:t>
       </w:r>
     </w:p>
     <w:p>
       <w:pPr>
-        <w:pStyle w:val="Heading6"/>
+        <w:pStyle w:val="ListBullet"/>
         <w:ind w:left="880"/>
       </w:pPr>
       <w:r>
         <w:t>三</w:t>
-      </w:r>
-    </w:p>
-    <w:p>
-      <w:pPr>
-        <w:ind w:left="880"/>
-      </w:pPr>
-      <w:r>
+        <w:br/>
         <w:t>変更の理由</w:t>
       </w:r>
     </w:p>
@@ -388,52 +292,34 @@
     </w:p>
     <w:p>
       <w:pPr>
-        <w:pStyle w:val="Heading6"/>
+        <w:pStyle w:val="ListBullet"/>
         <w:ind w:left="880"/>
       </w:pPr>
       <w:r>
         <w:t>一</w:t>
-      </w:r>
-    </w:p>
-    <w:p>
-      <w:pPr>
-        <w:ind w:left="880"/>
-      </w:pPr>
-      <w:r>
+        <w:br/>
         <w:t>新設し、又は廃止しようとする事務所の名称及び所在地</w:t>
       </w:r>
     </w:p>
     <w:p>
       <w:pPr>
-        <w:pStyle w:val="Heading6"/>
+        <w:pStyle w:val="ListBullet"/>
         <w:ind w:left="880"/>
       </w:pPr>
       <w:r>
         <w:t>二</w:t>
-      </w:r>
-    </w:p>
-    <w:p>
-      <w:pPr>
-        <w:ind w:left="880"/>
-      </w:pPr>
-      <w:r>
+        <w:br/>
         <w:t>新設し、又は廃止しようとする事務所において試験事務を開始し、又は廃止しようとする年月日</w:t>
       </w:r>
     </w:p>
     <w:p>
       <w:pPr>
-        <w:pStyle w:val="Heading6"/>
+        <w:pStyle w:val="ListBullet"/>
         <w:ind w:left="880"/>
       </w:pPr>
       <w:r>
         <w:t>三</w:t>
-      </w:r>
-    </w:p>
-    <w:p>
-      <w:pPr>
-        <w:ind w:left="880"/>
-      </w:pPr>
-      <w:r>
+        <w:br/>
         <w:t>新設又は廃止の理由</w:t>
       </w:r>
     </w:p>
@@ -499,52 +385,34 @@
     </w:p>
     <w:p>
       <w:pPr>
-        <w:pStyle w:val="Heading6"/>
+        <w:pStyle w:val="ListBullet"/>
         <w:ind w:left="880"/>
       </w:pPr>
       <w:r>
         <w:t>一</w:t>
-      </w:r>
-    </w:p>
-    <w:p>
-      <w:pPr>
-        <w:ind w:left="880"/>
-      </w:pPr>
-      <w:r>
+        <w:br/>
         <w:t>選任又は解任に係る役員の氏名及び略歴</w:t>
       </w:r>
     </w:p>
     <w:p>
       <w:pPr>
-        <w:pStyle w:val="Heading6"/>
+        <w:pStyle w:val="ListBullet"/>
         <w:ind w:left="880"/>
       </w:pPr>
       <w:r>
         <w:t>二</w:t>
-      </w:r>
-    </w:p>
-    <w:p>
-      <w:pPr>
-        <w:ind w:left="880"/>
-      </w:pPr>
-      <w:r>
+        <w:br/>
         <w:t>選任し、又は解任しようとする年月日</w:t>
       </w:r>
     </w:p>
     <w:p>
       <w:pPr>
-        <w:pStyle w:val="Heading6"/>
+        <w:pStyle w:val="ListBullet"/>
         <w:ind w:left="880"/>
       </w:pPr>
       <w:r>
         <w:t>三</w:t>
-      </w:r>
-    </w:p>
-    <w:p>
-      <w:pPr>
-        <w:ind w:left="880"/>
-      </w:pPr>
-      <w:r>
+        <w:br/>
         <w:t>選任又は解任の理由</w:t>
       </w:r>
     </w:p>
@@ -580,52 +448,34 @@
     </w:p>
     <w:p>
       <w:pPr>
-        <w:pStyle w:val="Heading6"/>
+        <w:pStyle w:val="ListBullet"/>
         <w:ind w:left="880"/>
       </w:pPr>
       <w:r>
         <w:t>一</w:t>
-      </w:r>
-    </w:p>
-    <w:p>
-      <w:pPr>
-        <w:ind w:left="880"/>
-      </w:pPr>
-      <w:r>
+        <w:br/>
         <w:t>変更しようとする事項</w:t>
       </w:r>
     </w:p>
     <w:p>
       <w:pPr>
-        <w:pStyle w:val="Heading6"/>
+        <w:pStyle w:val="ListBullet"/>
         <w:ind w:left="880"/>
       </w:pPr>
       <w:r>
         <w:t>二</w:t>
-      </w:r>
-    </w:p>
-    <w:p>
-      <w:pPr>
-        <w:ind w:left="880"/>
-      </w:pPr>
-      <w:r>
+        <w:br/>
         <w:t>変更しようとする年月日</w:t>
       </w:r>
     </w:p>
     <w:p>
       <w:pPr>
-        <w:pStyle w:val="Heading6"/>
+        <w:pStyle w:val="ListBullet"/>
         <w:ind w:left="880"/>
       </w:pPr>
       <w:r>
         <w:t>三</w:t>
-      </w:r>
-    </w:p>
-    <w:p>
-      <w:pPr>
-        <w:ind w:left="880"/>
-      </w:pPr>
-      <w:r>
+        <w:br/>
         <w:t>変更の理由</w:t>
       </w:r>
     </w:p>
@@ -661,52 +511,34 @@
     </w:p>
     <w:p>
       <w:pPr>
-        <w:pStyle w:val="Heading6"/>
+        <w:pStyle w:val="ListBullet"/>
         <w:ind w:left="880"/>
       </w:pPr>
       <w:r>
         <w:t>一</w:t>
-      </w:r>
-    </w:p>
-    <w:p>
-      <w:pPr>
-        <w:ind w:left="880"/>
-      </w:pPr>
-      <w:r>
+        <w:br/>
         <w:t>変更しようとする事項</w:t>
       </w:r>
     </w:p>
     <w:p>
       <w:pPr>
-        <w:pStyle w:val="Heading6"/>
+        <w:pStyle w:val="ListBullet"/>
         <w:ind w:left="880"/>
       </w:pPr>
       <w:r>
         <w:t>二</w:t>
-      </w:r>
-    </w:p>
-    <w:p>
-      <w:pPr>
-        <w:ind w:left="880"/>
-      </w:pPr>
-      <w:r>
+        <w:br/>
         <w:t>変更しようとする年月日</w:t>
       </w:r>
     </w:p>
     <w:p>
       <w:pPr>
-        <w:pStyle w:val="Heading6"/>
+        <w:pStyle w:val="ListBullet"/>
         <w:ind w:left="880"/>
       </w:pPr>
       <w:r>
         <w:t>三</w:t>
-      </w:r>
-    </w:p>
-    <w:p>
-      <w:pPr>
-        <w:ind w:left="880"/>
-      </w:pPr>
-      <w:r>
+        <w:br/>
         <w:t>変更の理由</w:t>
       </w:r>
     </w:p>
@@ -725,86 +557,56 @@
     </w:p>
     <w:p>
       <w:pPr>
-        <w:pStyle w:val="Heading6"/>
+        <w:pStyle w:val="ListBullet"/>
         <w:ind w:left="880"/>
       </w:pPr>
       <w:r>
         <w:t>一</w:t>
-      </w:r>
-    </w:p>
-    <w:p>
-      <w:pPr>
-        <w:ind w:left="880"/>
-      </w:pPr>
-      <w:r>
+        <w:br/>
         <w:t>試験事務の実施の方法に関する事項</w:t>
       </w:r>
     </w:p>
     <w:p>
       <w:pPr>
-        <w:pStyle w:val="Heading6"/>
+        <w:pStyle w:val="ListBullet"/>
         <w:ind w:left="880"/>
       </w:pPr>
       <w:r>
         <w:t>二</w:t>
-      </w:r>
-    </w:p>
-    <w:p>
-      <w:pPr>
-        <w:ind w:left="880"/>
-      </w:pPr>
-      <w:r>
+        <w:br/>
         <w:t>受験手数料の収納の方法に関する事項</w:t>
       </w:r>
     </w:p>
     <w:p>
       <w:pPr>
-        <w:pStyle w:val="Heading6"/>
+        <w:pStyle w:val="ListBullet"/>
         <w:ind w:left="880"/>
       </w:pPr>
       <w:r>
         <w:t>三</w:t>
-      </w:r>
-    </w:p>
-    <w:p>
-      <w:pPr>
-        <w:ind w:left="880"/>
-      </w:pPr>
-      <w:r>
+        <w:br/>
         <w:t>試験事務に関して知り得た秘密の保持に関する事項</w:t>
       </w:r>
     </w:p>
     <w:p>
       <w:pPr>
-        <w:pStyle w:val="Heading6"/>
+        <w:pStyle w:val="ListBullet"/>
         <w:ind w:left="880"/>
       </w:pPr>
       <w:r>
         <w:t>四</w:t>
-      </w:r>
-    </w:p>
-    <w:p>
-      <w:pPr>
-        <w:ind w:left="880"/>
-      </w:pPr>
-      <w:r>
+        <w:br/>
         <w:t>試験事務に関する帳簿及び書類の保存に関する事項</w:t>
       </w:r>
     </w:p>
     <w:p>
       <w:pPr>
-        <w:pStyle w:val="Heading6"/>
+        <w:pStyle w:val="ListBullet"/>
         <w:ind w:left="880"/>
       </w:pPr>
       <w:r>
         <w:t>五</w:t>
-      </w:r>
-    </w:p>
-    <w:p>
-      <w:pPr>
-        <w:ind w:left="880"/>
-      </w:pPr>
-      <w:r>
+        <w:br/>
         <w:t>その他試験事務の実施に関し必要な事項</w:t>
       </w:r>
     </w:p>
@@ -823,69 +625,45 @@
     </w:p>
     <w:p>
       <w:pPr>
-        <w:pStyle w:val="Heading6"/>
+        <w:pStyle w:val="ListBullet"/>
         <w:ind w:left="880"/>
       </w:pPr>
       <w:r>
         <w:t>一</w:t>
-      </w:r>
-    </w:p>
-    <w:p>
-      <w:pPr>
-        <w:ind w:left="880"/>
-      </w:pPr>
-      <w:r>
+        <w:br/>
         <w:t>選任又は解任に係る試験委員の氏名</w:t>
       </w:r>
     </w:p>
     <w:p>
       <w:pPr>
-        <w:pStyle w:val="Heading6"/>
+        <w:pStyle w:val="ListBullet"/>
         <w:ind w:left="880"/>
       </w:pPr>
       <w:r>
         <w:t>二</w:t>
-      </w:r>
-    </w:p>
-    <w:p>
-      <w:pPr>
-        <w:ind w:left="880"/>
-      </w:pPr>
-      <w:r>
+        <w:br/>
         <w:t>担当する技術部門及び試験の科目</w:t>
       </w:r>
     </w:p>
     <w:p>
       <w:pPr>
-        <w:pStyle w:val="Heading6"/>
+        <w:pStyle w:val="ListBullet"/>
         <w:ind w:left="880"/>
       </w:pPr>
       <w:r>
         <w:t>三</w:t>
-      </w:r>
-    </w:p>
-    <w:p>
-      <w:pPr>
-        <w:ind w:left="880"/>
-      </w:pPr>
-      <w:r>
+        <w:br/>
         <w:t>選任し、又は解任しようとする年月日</w:t>
       </w:r>
     </w:p>
     <w:p>
       <w:pPr>
-        <w:pStyle w:val="Heading6"/>
+        <w:pStyle w:val="ListBullet"/>
         <w:ind w:left="880"/>
       </w:pPr>
       <w:r>
         <w:t>四</w:t>
-      </w:r>
-    </w:p>
-    <w:p>
-      <w:pPr>
-        <w:ind w:left="880"/>
-      </w:pPr>
-      <w:r>
+        <w:br/>
         <w:t>選任又は解任の理由</w:t>
       </w:r>
     </w:p>
@@ -930,52 +708,34 @@
     </w:p>
     <w:p>
       <w:pPr>
-        <w:pStyle w:val="Heading6"/>
+        <w:pStyle w:val="ListBullet"/>
         <w:ind w:left="880"/>
       </w:pPr>
       <w:r>
         <w:t>一</w:t>
-      </w:r>
-    </w:p>
-    <w:p>
-      <w:pPr>
-        <w:ind w:left="880"/>
-      </w:pPr>
-      <w:r>
+        <w:br/>
         <w:t>処分を受けた者の氏名、生年月日及び住所</w:t>
       </w:r>
     </w:p>
     <w:p>
       <w:pPr>
-        <w:pStyle w:val="Heading6"/>
+        <w:pStyle w:val="ListBullet"/>
         <w:ind w:left="880"/>
       </w:pPr>
       <w:r>
         <w:t>二</w:t>
-      </w:r>
-    </w:p>
-    <w:p>
-      <w:pPr>
-        <w:ind w:left="880"/>
-      </w:pPr>
-      <w:r>
+        <w:br/>
         <w:t>処分をした年月日</w:t>
       </w:r>
     </w:p>
     <w:p>
       <w:pPr>
-        <w:pStyle w:val="Heading6"/>
+        <w:pStyle w:val="ListBullet"/>
         <w:ind w:left="880"/>
       </w:pPr>
       <w:r>
         <w:t>三</w:t>
-      </w:r>
-    </w:p>
-    <w:p>
-      <w:pPr>
-        <w:ind w:left="880"/>
-      </w:pPr>
-      <w:r>
+        <w:br/>
         <w:t>不正の手段の内容</w:t>
       </w:r>
     </w:p>
@@ -998,52 +758,34 @@
     </w:p>
     <w:p>
       <w:pPr>
-        <w:pStyle w:val="Heading6"/>
+        <w:pStyle w:val="ListBullet"/>
         <w:ind w:left="880"/>
       </w:pPr>
       <w:r>
         <w:t>一</w:t>
-      </w:r>
-    </w:p>
-    <w:p>
-      <w:pPr>
-        <w:ind w:left="880"/>
-      </w:pPr>
-      <w:r>
+        <w:br/>
         <w:t>当該受験者の氏名、生年月日及び住所</w:t>
       </w:r>
     </w:p>
     <w:p>
       <w:pPr>
-        <w:pStyle w:val="Heading6"/>
+        <w:pStyle w:val="ListBullet"/>
         <w:ind w:left="880"/>
       </w:pPr>
       <w:r>
         <w:t>二</w:t>
-      </w:r>
-    </w:p>
-    <w:p>
-      <w:pPr>
-        <w:ind w:left="880"/>
-      </w:pPr>
-      <w:r>
+        <w:br/>
         <w:t>当該技術士試験の年月日</w:t>
       </w:r>
     </w:p>
     <w:p>
       <w:pPr>
-        <w:pStyle w:val="Heading6"/>
+        <w:pStyle w:val="ListBullet"/>
         <w:ind w:left="880"/>
       </w:pPr>
       <w:r>
         <w:t>三</w:t>
-      </w:r>
-    </w:p>
-    <w:p>
-      <w:pPr>
-        <w:ind w:left="880"/>
-      </w:pPr>
-      <w:r>
+        <w:br/>
         <w:t>不正の手段の内容</w:t>
       </w:r>
     </w:p>
@@ -1075,69 +817,45 @@
     </w:p>
     <w:p>
       <w:pPr>
-        <w:pStyle w:val="Heading6"/>
+        <w:pStyle w:val="ListBullet"/>
         <w:ind w:left="880"/>
       </w:pPr>
       <w:r>
         <w:t>一</w:t>
-      </w:r>
-    </w:p>
-    <w:p>
-      <w:pPr>
-        <w:ind w:left="880"/>
-      </w:pPr>
-      <w:r>
+        <w:br/>
         <w:t>休止し、又は廃止しようとする試験事務の範囲</w:t>
       </w:r>
     </w:p>
     <w:p>
       <w:pPr>
-        <w:pStyle w:val="Heading6"/>
+        <w:pStyle w:val="ListBullet"/>
         <w:ind w:left="880"/>
       </w:pPr>
       <w:r>
         <w:t>二</w:t>
-      </w:r>
-    </w:p>
-    <w:p>
-      <w:pPr>
-        <w:ind w:left="880"/>
-      </w:pPr>
-      <w:r>
+        <w:br/>
         <w:t>休止し、又は廃止しようとする年月日</w:t>
       </w:r>
     </w:p>
     <w:p>
       <w:pPr>
-        <w:pStyle w:val="Heading6"/>
+        <w:pStyle w:val="ListBullet"/>
         <w:ind w:left="880"/>
       </w:pPr>
       <w:r>
         <w:t>三</w:t>
-      </w:r>
-    </w:p>
-    <w:p>
-      <w:pPr>
-        <w:ind w:left="880"/>
-      </w:pPr>
-      <w:r>
+        <w:br/>
         <w:t>休止しようとする場合にあつては、その期間</w:t>
       </w:r>
     </w:p>
     <w:p>
       <w:pPr>
-        <w:pStyle w:val="Heading6"/>
+        <w:pStyle w:val="ListBullet"/>
         <w:ind w:left="880"/>
       </w:pPr>
       <w:r>
         <w:t>四</w:t>
-      </w:r>
-    </w:p>
-    <w:p>
-      <w:pPr>
-        <w:ind w:left="880"/>
-      </w:pPr>
-      <w:r>
+        <w:br/>
         <w:t>休止又は廃止の理由</w:t>
       </w:r>
     </w:p>
@@ -1156,52 +874,34 @@
     </w:p>
     <w:p>
       <w:pPr>
-        <w:pStyle w:val="Heading6"/>
+        <w:pStyle w:val="ListBullet"/>
         <w:ind w:left="880"/>
       </w:pPr>
       <w:r>
         <w:t>一</w:t>
-      </w:r>
-    </w:p>
-    <w:p>
-      <w:pPr>
-        <w:ind w:left="880"/>
-      </w:pPr>
-      <w:r>
+        <w:br/>
         <w:t>試験事務を文部科学大臣に引き継ぐこと。</w:t>
       </w:r>
     </w:p>
     <w:p>
       <w:pPr>
-        <w:pStyle w:val="Heading6"/>
+        <w:pStyle w:val="ListBullet"/>
         <w:ind w:left="880"/>
       </w:pPr>
       <w:r>
         <w:t>二</w:t>
-      </w:r>
-    </w:p>
-    <w:p>
-      <w:pPr>
-        <w:ind w:left="880"/>
-      </w:pPr>
-      <w:r>
+        <w:br/>
         <w:t>試験事務に関する帳簿及び書類を文部科学大臣に引き継ぐこと。</w:t>
       </w:r>
     </w:p>
     <w:p>
       <w:pPr>
-        <w:pStyle w:val="Heading6"/>
+        <w:pStyle w:val="ListBullet"/>
         <w:ind w:left="880"/>
       </w:pPr>
       <w:r>
         <w:t>三</w:t>
-      </w:r>
-    </w:p>
-    <w:p>
-      <w:pPr>
-        <w:ind w:left="880"/>
-      </w:pPr>
-      <w:r>
+        <w:br/>
         <w:t>その他文部科学大臣が必要と認める事項</w:t>
       </w:r>
     </w:p>
@@ -1241,35 +941,23 @@
     </w:p>
     <w:p>
       <w:pPr>
-        <w:pStyle w:val="Heading6"/>
+        <w:pStyle w:val="ListBullet"/>
         <w:ind w:left="880"/>
       </w:pPr>
       <w:r>
         <w:t>一</w:t>
-      </w:r>
-    </w:p>
-    <w:p>
-      <w:pPr>
-        <w:ind w:left="880"/>
-      </w:pPr>
-      <w:r>
+        <w:br/>
         <w:t>技術士に係る登録事務</w:t>
       </w:r>
     </w:p>
     <w:p>
       <w:pPr>
-        <w:pStyle w:val="Heading6"/>
+        <w:pStyle w:val="ListBullet"/>
         <w:ind w:left="880"/>
       </w:pPr>
       <w:r>
         <w:t>二</w:t>
-      </w:r>
-    </w:p>
-    <w:p>
-      <w:pPr>
-        <w:ind w:left="880"/>
-      </w:pPr>
-      <w:r>
+        <w:br/>
         <w:t>技術士補に係る登録事務</w:t>
       </w:r>
     </w:p>
@@ -1352,120 +1040,78 @@
     </w:p>
     <w:p>
       <w:pPr>
-        <w:pStyle w:val="Heading6"/>
+        <w:pStyle w:val="ListBullet"/>
         <w:ind w:left="880"/>
       </w:pPr>
       <w:r>
         <w:t>一</w:t>
-      </w:r>
-    </w:p>
-    <w:p>
-      <w:pPr>
-        <w:ind w:left="880"/>
-      </w:pPr>
-      <w:r>
+        <w:br/>
         <w:t>登録事務を行う時間及び休日に関する事項</w:t>
       </w:r>
     </w:p>
     <w:p>
       <w:pPr>
-        <w:pStyle w:val="Heading6"/>
+        <w:pStyle w:val="ListBullet"/>
         <w:ind w:left="880"/>
       </w:pPr>
       <w:r>
         <w:t>二</w:t>
-      </w:r>
-    </w:p>
-    <w:p>
-      <w:pPr>
-        <w:ind w:left="880"/>
-      </w:pPr>
-      <w:r>
+        <w:br/>
         <w:t>登録事務を行う場所に関する事項</w:t>
       </w:r>
     </w:p>
     <w:p>
       <w:pPr>
-        <w:pStyle w:val="Heading6"/>
+        <w:pStyle w:val="ListBullet"/>
         <w:ind w:left="880"/>
       </w:pPr>
       <w:r>
         <w:t>三</w:t>
-      </w:r>
-    </w:p>
-    <w:p>
-      <w:pPr>
-        <w:ind w:left="880"/>
-      </w:pPr>
-      <w:r>
+        <w:br/>
         <w:t>登録事務の実施の方法に関する事項</w:t>
       </w:r>
     </w:p>
     <w:p>
       <w:pPr>
-        <w:pStyle w:val="Heading6"/>
+        <w:pStyle w:val="ListBullet"/>
         <w:ind w:left="880"/>
       </w:pPr>
       <w:r>
         <w:t>四</w:t>
-      </w:r>
-    </w:p>
-    <w:p>
-      <w:pPr>
-        <w:ind w:left="880"/>
-      </w:pPr>
-      <w:r>
+        <w:br/>
         <w:t>登録手数料の収納の方法に関する事項</w:t>
       </w:r>
     </w:p>
     <w:p>
       <w:pPr>
-        <w:pStyle w:val="Heading6"/>
+        <w:pStyle w:val="ListBullet"/>
         <w:ind w:left="880"/>
       </w:pPr>
       <w:r>
         <w:t>五</w:t>
-      </w:r>
-    </w:p>
-    <w:p>
-      <w:pPr>
-        <w:ind w:left="880"/>
-      </w:pPr>
-      <w:r>
+        <w:br/>
         <w:t>登録事務に関して知り得た秘密の保持に関する事項</w:t>
       </w:r>
     </w:p>
     <w:p>
       <w:pPr>
-        <w:pStyle w:val="Heading6"/>
+        <w:pStyle w:val="ListBullet"/>
         <w:ind w:left="880"/>
       </w:pPr>
       <w:r>
         <w:t>六</w:t>
-      </w:r>
-    </w:p>
-    <w:p>
-      <w:pPr>
-        <w:ind w:left="880"/>
-      </w:pPr>
-      <w:r>
+        <w:br/>
         <w:t>登録事務に関する帳簿及び書類並びに技術士登録簿及び技術士補登録簿の保存に関する事項</w:t>
       </w:r>
     </w:p>
     <w:p>
       <w:pPr>
-        <w:pStyle w:val="Heading6"/>
+        <w:pStyle w:val="ListBullet"/>
         <w:ind w:left="880"/>
       </w:pPr>
       <w:r>
         <w:t>七</w:t>
-      </w:r>
-    </w:p>
-    <w:p>
-      <w:pPr>
-        <w:ind w:left="880"/>
-      </w:pPr>
-      <w:r>
+        <w:br/>
         <w:t>その他登録事務の実施に関し必要な事項</w:t>
       </w:r>
     </w:p>
@@ -1510,35 +1156,23 @@
     </w:p>
     <w:p>
       <w:pPr>
-        <w:pStyle w:val="Heading6"/>
+        <w:pStyle w:val="ListBullet"/>
         <w:ind w:left="880"/>
       </w:pPr>
       <w:r>
         <w:t>一</w:t>
-      </w:r>
-    </w:p>
-    <w:p>
-      <w:pPr>
-        <w:ind w:left="880"/>
-      </w:pPr>
-      <w:r>
+        <w:br/>
         <w:t>当該技術士又は技術士補に係る登録事項</w:t>
       </w:r>
     </w:p>
     <w:p>
       <w:pPr>
-        <w:pStyle w:val="Heading6"/>
+        <w:pStyle w:val="ListBullet"/>
         <w:ind w:left="880"/>
       </w:pPr>
       <w:r>
         <w:t>二</w:t>
-      </w:r>
-    </w:p>
-    <w:p>
-      <w:pPr>
-        <w:ind w:left="880"/>
-      </w:pPr>
-      <w:r>
+        <w:br/>
         <w:t>虚偽又は不正の事実</w:t>
       </w:r>
     </w:p>
@@ -1566,6 +1200,8 @@
     <w:p>
       <w:r>
         <w:t>第三条、第四条、第六条から第八条まで及び第十四条から第十七条までの規定は、指定登録機関について準用する。</w:t>
+        <w:br/>
+        <w:t>この場合において、これらの規定中「指定試験機関」とあるのは「指定登録機関」と、「試験事務」とあるのは「登録事務」と、第三条第一項中「法第十一条第二項」とあるのは「法第四十条第二項」と、第六条中「法第十二条第一項」とあるのは「法第四十二条において準用する法第十二条第一項」と、第七条第一項中「法第十三条第一項前段」とあるのは「法第四十二条において準用する法第十三条第一項前段」と、同条第二項中「法第十三条第一項後段」とあるのは「法第四十二条において準用する法第十三条第一項後段」と、第八条中「試験事務規程」とあるのは「登録事務規程」と、同条第一項中「法第十四条第一項前段」とあるのは「法第四十二条において準用する法第十四条第一項前段」と、同条第二項中「法第十四条第一項後段」とあるのは「法第四十二条において準用する法第十四条第一項後段」と、第十四条中「法第二十二条第二項」とあるのは「法第四十二条において準用する法第二十二条第二項」と、第十五条中「法第二十三条」とあるのは「法第四十二条において準用する法第二十三条」と、第十六条中「法第二十三条」とあるのは「法第四十二条において準用する法第二十三条」と、「法第二十四条」とあるのは「法第四十二条において準用する法第二十四条」と、「法第二十八条第二項」とあるのは「法第四十二条において準用する法第二十八条第二項」と、同条第二号中「書類」とあるのは「書類並びに技術士登録簿及び技術士補登録簿」と、第十七条の表中「法第十一条第一項」とあるのは「法第四十条第一項」と、「法第二十三条」とあるのは「法第四十二条において準用する法第二十三条」と、「法第二十四条」とあるのは「法第四十二条において準用する法第二十四条」と、「法第二十八条第二項」とあるのは「法第四十二条において準用する法第二十八条第二項」と読み替えるものとする。</w:t>
       </w:r>
     </w:p>
     <w:p>
@@ -1605,6 +1241,8 @@
     <w:p>
       <w:r>
         <w:t>この府令は、昭和五十九年一月一日から施行する。</w:t>
+        <w:br/>
+        <w:t>ただし、第五条の規定は、昭和五十九年四月一日から施行する。</w:t>
       </w:r>
     </w:p>
     <w:p>
@@ -1617,7 +1255,7 @@
         <w:pStyle w:val="Heading1"/>
       </w:pPr>
       <w:r>
-        <w:t>附　則（平成一二年一〇月二〇日総理府令第一一八号）</w:t>
+        <w:t>附則（平成一二年一〇月二〇日総理府令第一一八号）</w:t>
       </w:r>
     </w:p>
     <w:p>
@@ -1635,7 +1273,7 @@
         <w:pStyle w:val="Heading1"/>
       </w:pPr>
       <w:r>
-        <w:t>附　則（平成一三年四月一〇日文部科学省令第六五号）</w:t>
+        <w:t>附則（平成一三年四月一〇日文部科学省令第六五号）</w:t>
       </w:r>
     </w:p>
     <w:p>
@@ -1653,7 +1291,7 @@
         <w:pStyle w:val="Heading1"/>
       </w:pPr>
       <w:r>
-        <w:t>附　則（平成一六年一月九日文部科学省令第四号）</w:t>
+        <w:t>附則（平成一六年一月九日文部科学省令第四号）</w:t>
       </w:r>
     </w:p>
     <w:p>
@@ -1671,7 +1309,7 @@
         <w:pStyle w:val="Heading1"/>
       </w:pPr>
       <w:r>
-        <w:t>附　則（平成一七年三月三日文部科学省令第二号）</w:t>
+        <w:t>附則（平成一七年三月三日文部科学省令第二号）</w:t>
       </w:r>
     </w:p>
     <w:p>
@@ -1689,7 +1327,7 @@
         <w:pStyle w:val="Heading1"/>
       </w:pPr>
       <w:r>
-        <w:t>附　則（平成二〇年一二月一日文部科学省令第三六号）</w:t>
+        <w:t>附則（平成二〇年一二月一日文部科学省令第三六号）</w:t>
       </w:r>
     </w:p>
     <w:p>
@@ -1715,7 +1353,7 @@
         <w:pStyle w:val="Heading1"/>
       </w:pPr>
       <w:r>
-        <w:t>附　則（平成二三年四月一一日文部科学省令第一四号）</w:t>
+        <w:t>附則（平成二三年四月一一日文部科学省令第一四号）</w:t>
       </w:r>
     </w:p>
     <w:p>
@@ -1743,7 +1381,7 @@
     </w:pPr>
     <w:r>
       <w:tab/>
-      <w:t>WeGov v0.1 - FTS141</w:t>
+      <w:t>WeGov v0.2 - FTS141</w:t>
     </w:r>
   </w:p>
 </w:ftr>
